--- a/SANCHEZ PEDRO CESAR/SANCHEZ PEDRO CESAR.docx
+++ b/SANCHEZ PEDRO CESAR/SANCHEZ PEDRO CESAR.docx
@@ -708,8 +708,6 @@
         <w:spacing w:after="360"/>
         <w:jc w:val="both"/>
       </w:pPr>
-      <w:bookmarkStart w:id="0" w:name="_GoBack"/>
-      <w:bookmarkEnd w:id="0"/>
       <w:r>
         <w:rPr>
           <w:b/>
@@ -945,7 +943,15 @@
         <w:t>,</w:t>
       </w:r>
       <w:r>
-        <w:t xml:space="preserve"> la que resolverá  al respecto.</w:t>
+        <w:t xml:space="preserve"> la que </w:t>
+      </w:r>
+      <w:proofErr w:type="gramStart"/>
+      <w:r>
+        <w:t>resolverá  al</w:t>
+      </w:r>
+      <w:proofErr w:type="gramEnd"/>
+      <w:r>
+        <w:t xml:space="preserve"> respecto.</w:t>
       </w:r>
     </w:p>
     <w:p>
@@ -1079,7 +1085,15 @@
         <w:t>SECRETARÍA</w:t>
       </w:r>
       <w:r>
-        <w:t>, cuando se presentara una de las siguientes causales:</w:t>
+        <w:t xml:space="preserve">, cuando se </w:t>
+      </w:r>
+      <w:proofErr w:type="gramStart"/>
+      <w:r>
+        <w:t>presentara</w:t>
+      </w:r>
+      <w:proofErr w:type="gramEnd"/>
+      <w:r>
+        <w:t xml:space="preserve"> una de las siguientes causales:</w:t>
       </w:r>
     </w:p>
     <w:p>
@@ -1254,13 +1268,21 @@
         <w:t xml:space="preserve">A </w:t>
       </w:r>
       <w:r>
-        <w:t xml:space="preserve">su voluntad, </w:t>
+        <w:t xml:space="preserve">su </w:t>
+      </w:r>
+      <w:proofErr w:type="gramStart"/>
+      <w:r>
+        <w:t xml:space="preserve">voluntad, </w:t>
       </w:r>
       <w:r>
         <w:t xml:space="preserve"> </w:t>
       </w:r>
       <w:r>
-        <w:t>con 30 (treinta</w:t>
+        <w:t>con</w:t>
+      </w:r>
+      <w:proofErr w:type="gramEnd"/>
+      <w:r>
+        <w:t xml:space="preserve"> 30 (treinta</w:t>
       </w:r>
       <w:r>
         <w:t xml:space="preserve">) </w:t>
@@ -1281,7 +1303,15 @@
         <w:t xml:space="preserve">nte por ciento) de las tres últimas </w:t>
       </w:r>
       <w:r>
-        <w:t>liquidaciones que presentara para su pago. Como consecuencia de tener que hacer efectiva la respectiva sanción pecuniaria la última</w:t>
+        <w:t xml:space="preserve">liquidaciones que </w:t>
+      </w:r>
+      <w:proofErr w:type="gramStart"/>
+      <w:r>
+        <w:t>presentara</w:t>
+      </w:r>
+      <w:proofErr w:type="gramEnd"/>
+      <w:r>
+        <w:t xml:space="preserve"> para su pago. Como consecuencia de tener que hacer efectiva la respectiva sanción pecuniaria la última</w:t>
       </w:r>
       <w:r>
         <w:t xml:space="preserve"> </w:t>
@@ -1608,13 +1638,27 @@
         <w:rPr>
           <w:rFonts w:cstheme="minorHAnsi"/>
         </w:rPr>
-        <w:t xml:space="preserve">lmente le son reconocidas, para la </w:t>
-      </w:r>
+        <w:t xml:space="preserve">lmente le son reconocidas, para </w:t>
+      </w:r>
+      <w:proofErr w:type="gramStart"/>
       <w:r>
         <w:rPr>
           <w:rFonts w:cstheme="minorHAnsi"/>
         </w:rPr>
-        <w:t xml:space="preserve"> implementación del presente contrato.</w:t>
+        <w:t xml:space="preserve">la </w:t>
+      </w:r>
+      <w:r>
+        <w:rPr>
+          <w:rFonts w:cstheme="minorHAnsi"/>
+        </w:rPr>
+        <w:t xml:space="preserve"> implementación</w:t>
+      </w:r>
+      <w:proofErr w:type="gramEnd"/>
+      <w:r>
+        <w:rPr>
+          <w:rFonts w:cstheme="minorHAnsi"/>
+        </w:rPr>
+        <w:t xml:space="preserve"> del presente contrato.</w:t>
       </w:r>
     </w:p>
     <w:p>
@@ -1696,6 +1740,15 @@
     <w:tbl>
       <w:tblPr>
         <w:tblW w:w="5000" w:type="pct"/>
+        <w:jc w:val="center"/>
+        <w:tblBorders>
+          <w:top w:val="single" w:sz="4" w:space="0" w:color="auto"/>
+          <w:left w:val="single" w:sz="4" w:space="0" w:color="auto"/>
+          <w:bottom w:val="single" w:sz="4" w:space="0" w:color="auto"/>
+          <w:right w:val="single" w:sz="4" w:space="0" w:color="auto"/>
+          <w:insideH w:val="single" w:sz="4" w:space="0" w:color="auto"/>
+          <w:insideV w:val="single" w:sz="4" w:space="0" w:color="auto"/>
+        </w:tblBorders>
         <w:tblCellMar>
           <w:left w:w="70" w:type="dxa"/>
           <w:right w:w="70" w:type="dxa"/>
@@ -1711,16 +1764,11 @@
       <w:tr>
         <w:trPr>
           <w:trHeight w:val="300"/>
+          <w:jc w:val="center"/>
         </w:trPr>
         <w:tc>
           <w:tcPr>
             <w:tcW w:w="738" w:type="pct"/>
-            <w:tcBorders>
-              <w:top w:val="single" w:sz="8" w:space="0" w:color="auto"/>
-              <w:left w:val="single" w:sz="8" w:space="0" w:color="auto"/>
-              <w:bottom w:val="single" w:sz="8" w:space="0" w:color="auto"/>
-              <w:right w:val="single" w:sz="8" w:space="0" w:color="auto"/>
-            </w:tcBorders>
             <w:shd w:val="clear" w:color="auto" w:fill="auto"/>
             <w:vAlign w:val="center"/>
             <w:hideMark/>
@@ -1736,7 +1784,6 @@
                 <w:color w:val="000000"/>
               </w:rPr>
             </w:pPr>
-            <w:proofErr w:type="spellStart"/>
             <w:r>
               <w:rPr>
                 <w:rFonts w:ascii="Calibri" w:eastAsia="Times New Roman" w:hAnsi="Calibri" w:cs="Calibri"/>
@@ -1744,122 +1791,95 @@
                 <w:bCs/>
                 <w:color w:val="000000"/>
               </w:rPr>
-              <w:t>Renglon</w:t>
-            </w:r>
-            <w:proofErr w:type="spellEnd"/>
-            <w:r>
+              <w:t xml:space="preserve">Renglon </w:t>
+            </w:r>
+          </w:p>
+        </w:tc>
+        <w:tc>
+          <w:tcPr>
+            <w:tcW w:w="2223" w:type="pct"/>
+            <w:shd w:val="clear" w:color="auto" w:fill="auto"/>
+            <w:vAlign w:val="center"/>
+            <w:hideMark/>
+          </w:tcPr>
+          <w:p>
+            <w:pPr>
+              <w:spacing w:after="0" w:line="240" w:lineRule="auto"/>
+              <w:jc w:val="center"/>
               <w:rPr>
                 <w:rFonts w:ascii="Calibri" w:eastAsia="Times New Roman" w:hAnsi="Calibri" w:cs="Calibri"/>
                 <w:b/>
                 <w:bCs/>
                 <w:color w:val="000000"/>
               </w:rPr>
-              <w:t xml:space="preserve"> </w:t>
-            </w:r>
-          </w:p>
-        </w:tc>
-        <w:tc>
-          <w:tcPr>
-            <w:tcW w:w="2223" w:type="pct"/>
-            <w:tcBorders>
-              <w:top w:val="single" w:sz="8" w:space="0" w:color="auto"/>
-              <w:left w:val="nil"/>
-              <w:bottom w:val="single" w:sz="8" w:space="0" w:color="auto"/>
-              <w:right w:val="single" w:sz="8" w:space="0" w:color="auto"/>
-            </w:tcBorders>
-            <w:shd w:val="clear" w:color="auto" w:fill="auto"/>
-            <w:vAlign w:val="center"/>
-            <w:hideMark/>
-          </w:tcPr>
-          <w:p>
-            <w:pPr>
-              <w:spacing w:after="0" w:line="240" w:lineRule="auto"/>
-              <w:jc w:val="center"/>
+            </w:pPr>
+            <w:r>
               <w:rPr>
                 <w:rFonts w:ascii="Calibri" w:eastAsia="Times New Roman" w:hAnsi="Calibri" w:cs="Calibri"/>
                 <w:b/>
                 <w:bCs/>
                 <w:color w:val="000000"/>
               </w:rPr>
-            </w:pPr>
-            <w:r>
+              <w:t>Articulo</w:t>
+            </w:r>
+          </w:p>
+        </w:tc>
+        <w:tc>
+          <w:tcPr>
+            <w:tcW w:w="700" w:type="pct"/>
+            <w:shd w:val="clear" w:color="auto" w:fill="auto"/>
+            <w:vAlign w:val="center"/>
+            <w:hideMark/>
+          </w:tcPr>
+          <w:p>
+            <w:pPr>
+              <w:spacing w:after="0" w:line="240" w:lineRule="auto"/>
+              <w:jc w:val="center"/>
               <w:rPr>
                 <w:rFonts w:ascii="Calibri" w:eastAsia="Times New Roman" w:hAnsi="Calibri" w:cs="Calibri"/>
                 <w:b/>
                 <w:bCs/>
                 <w:color w:val="000000"/>
               </w:rPr>
-              <w:t>Articulo</w:t>
-            </w:r>
-          </w:p>
-        </w:tc>
-        <w:tc>
-          <w:tcPr>
-            <w:tcW w:w="700" w:type="pct"/>
-            <w:tcBorders>
-              <w:top w:val="single" w:sz="8" w:space="0" w:color="auto"/>
-              <w:left w:val="nil"/>
-              <w:bottom w:val="single" w:sz="8" w:space="0" w:color="auto"/>
-              <w:right w:val="single" w:sz="8" w:space="0" w:color="auto"/>
-            </w:tcBorders>
-            <w:shd w:val="clear" w:color="auto" w:fill="auto"/>
-            <w:vAlign w:val="center"/>
-            <w:hideMark/>
-          </w:tcPr>
-          <w:p>
-            <w:pPr>
-              <w:spacing w:after="0" w:line="240" w:lineRule="auto"/>
-              <w:jc w:val="center"/>
+            </w:pPr>
+            <w:r>
               <w:rPr>
                 <w:rFonts w:ascii="Calibri" w:eastAsia="Times New Roman" w:hAnsi="Calibri" w:cs="Calibri"/>
                 <w:b/>
                 <w:bCs/>
                 <w:color w:val="000000"/>
               </w:rPr>
-            </w:pPr>
-            <w:r>
+              <w:t>Medida</w:t>
+            </w:r>
+          </w:p>
+        </w:tc>
+        <w:tc>
+          <w:tcPr>
+            <w:tcW w:w="1339" w:type="pct"/>
+            <w:shd w:val="clear" w:color="auto" w:fill="auto"/>
+            <w:noWrap/>
+            <w:vAlign w:val="center"/>
+            <w:hideMark/>
+          </w:tcPr>
+          <w:p>
+            <w:pPr>
+              <w:spacing w:after="0" w:line="240" w:lineRule="auto"/>
+              <w:jc w:val="center"/>
               <w:rPr>
                 <w:rFonts w:ascii="Calibri" w:eastAsia="Times New Roman" w:hAnsi="Calibri" w:cs="Calibri"/>
                 <w:b/>
                 <w:bCs/>
                 <w:color w:val="000000"/>
               </w:rPr>
-              <w:t>Medida</w:t>
-            </w:r>
-          </w:p>
-        </w:tc>
-        <w:tc>
-          <w:tcPr>
-            <w:tcW w:w="1339" w:type="pct"/>
-            <w:tcBorders>
-              <w:top w:val="single" w:sz="8" w:space="0" w:color="auto"/>
-              <w:left w:val="nil"/>
-              <w:bottom w:val="single" w:sz="8" w:space="0" w:color="auto"/>
-              <w:right w:val="nil"/>
-            </w:tcBorders>
-            <w:shd w:val="clear" w:color="auto" w:fill="auto"/>
-            <w:noWrap/>
-            <w:vAlign w:val="center"/>
-            <w:hideMark/>
-          </w:tcPr>
-          <w:p>
-            <w:pPr>
-              <w:spacing w:after="0" w:line="240" w:lineRule="auto"/>
+            </w:pPr>
+            <w:r>
               <w:rPr>
                 <w:rFonts w:ascii="Calibri" w:eastAsia="Times New Roman" w:hAnsi="Calibri" w:cs="Calibri"/>
                 <w:b/>
                 <w:bCs/>
                 <w:color w:val="000000"/>
               </w:rPr>
-            </w:pPr>
-            <w:r>
-              <w:rPr>
-                <w:rFonts w:ascii="Calibri" w:eastAsia="Times New Roman" w:hAnsi="Calibri" w:cs="Calibri"/>
-                <w:b/>
-                <w:bCs/>
-                <w:color w:val="000000"/>
-              </w:rPr>
-              <w:t xml:space="preserve">  Precio Unitario  </w:t>
+              <w:t>Precio Unitario</w:t>
             </w:r>
           </w:p>
         </w:tc>
@@ -1867,16 +1887,11 @@
       <w:tr>
         <w:trPr>
           <w:trHeight w:val="300"/>
+          <w:jc w:val="center"/>
         </w:trPr>
         <w:tc>
           <w:tcPr>
             <w:tcW w:w="738" w:type="pct"/>
-            <w:tcBorders>
-              <w:top w:val="nil"/>
-              <w:left w:val="single" w:sz="8" w:space="0" w:color="auto"/>
-              <w:bottom w:val="single" w:sz="8" w:space="0" w:color="auto"/>
-              <w:right w:val="single" w:sz="8" w:space="0" w:color="auto"/>
-            </w:tcBorders>
             <w:shd w:val="clear" w:color="auto" w:fill="auto"/>
             <w:noWrap/>
             <w:vAlign w:val="center"/>
@@ -1903,12 +1918,6 @@
         <w:tc>
           <w:tcPr>
             <w:tcW w:w="2223" w:type="pct"/>
-            <w:tcBorders>
-              <w:top w:val="nil"/>
-              <w:left w:val="nil"/>
-              <w:bottom w:val="single" w:sz="8" w:space="0" w:color="auto"/>
-              <w:right w:val="single" w:sz="8" w:space="0" w:color="auto"/>
-            </w:tcBorders>
             <w:shd w:val="clear" w:color="auto" w:fill="auto"/>
             <w:vAlign w:val="center"/>
             <w:hideMark/>
@@ -1934,12 +1943,6 @@
         <w:tc>
           <w:tcPr>
             <w:tcW w:w="700" w:type="pct"/>
-            <w:tcBorders>
-              <w:top w:val="nil"/>
-              <w:left w:val="nil"/>
-              <w:bottom w:val="single" w:sz="8" w:space="0" w:color="auto"/>
-              <w:right w:val="single" w:sz="8" w:space="0" w:color="auto"/>
-            </w:tcBorders>
             <w:shd w:val="clear" w:color="auto" w:fill="auto"/>
             <w:vAlign w:val="center"/>
             <w:hideMark/>
@@ -1965,12 +1968,6 @@
         <w:tc>
           <w:tcPr>
             <w:tcW w:w="1339" w:type="pct"/>
-            <w:tcBorders>
-              <w:top w:val="single" w:sz="4" w:space="0" w:color="auto"/>
-              <w:left w:val="single" w:sz="4" w:space="0" w:color="auto"/>
-              <w:bottom w:val="single" w:sz="4" w:space="0" w:color="auto"/>
-              <w:right w:val="single" w:sz="4" w:space="0" w:color="auto"/>
-            </w:tcBorders>
             <w:shd w:val="clear" w:color="auto" w:fill="auto"/>
             <w:noWrap/>
             <w:vAlign w:val="bottom"/>
@@ -1979,17 +1976,18 @@
           <w:p>
             <w:pPr>
               <w:spacing w:after="0" w:line="240" w:lineRule="auto"/>
-              <w:rPr>
-                <w:rFonts w:ascii="Calibri" w:eastAsia="Times New Roman" w:hAnsi="Calibri" w:cs="Calibri"/>
-                <w:color w:val="000000"/>
-              </w:rPr>
-            </w:pPr>
-            <w:r>
-              <w:rPr>
-                <w:rFonts w:ascii="Calibri" w:eastAsia="Times New Roman" w:hAnsi="Calibri" w:cs="Calibri"/>
-                <w:color w:val="000000"/>
-              </w:rPr>
-              <w:t xml:space="preserve"> $    5.500,00 </w:t>
+              <w:jc w:val="center"/>
+              <w:rPr>
+                <w:rFonts w:ascii="Calibri" w:eastAsia="Times New Roman" w:hAnsi="Calibri" w:cs="Calibri"/>
+                <w:color w:val="000000"/>
+              </w:rPr>
+            </w:pPr>
+            <w:r>
+              <w:rPr>
+                <w:rFonts w:ascii="Calibri" w:eastAsia="Times New Roman" w:hAnsi="Calibri" w:cs="Calibri"/>
+                <w:color w:val="000000"/>
+              </w:rPr>
+              <w:t>$    5.500,00</w:t>
             </w:r>
           </w:p>
         </w:tc>
@@ -1997,16 +1995,11 @@
       <w:tr>
         <w:trPr>
           <w:trHeight w:val="300"/>
+          <w:jc w:val="center"/>
         </w:trPr>
         <w:tc>
           <w:tcPr>
             <w:tcW w:w="738" w:type="pct"/>
-            <w:tcBorders>
-              <w:top w:val="nil"/>
-              <w:left w:val="single" w:sz="8" w:space="0" w:color="auto"/>
-              <w:bottom w:val="single" w:sz="8" w:space="0" w:color="auto"/>
-              <w:right w:val="single" w:sz="8" w:space="0" w:color="auto"/>
-            </w:tcBorders>
             <w:shd w:val="clear" w:color="auto" w:fill="auto"/>
             <w:noWrap/>
             <w:vAlign w:val="center"/>
@@ -2033,12 +2026,6 @@
         <w:tc>
           <w:tcPr>
             <w:tcW w:w="2223" w:type="pct"/>
-            <w:tcBorders>
-              <w:top w:val="nil"/>
-              <w:left w:val="nil"/>
-              <w:bottom w:val="single" w:sz="8" w:space="0" w:color="auto"/>
-              <w:right w:val="single" w:sz="8" w:space="0" w:color="auto"/>
-            </w:tcBorders>
             <w:shd w:val="clear" w:color="auto" w:fill="auto"/>
             <w:vAlign w:val="center"/>
             <w:hideMark/>
@@ -2064,12 +2051,6 @@
         <w:tc>
           <w:tcPr>
             <w:tcW w:w="700" w:type="pct"/>
-            <w:tcBorders>
-              <w:top w:val="nil"/>
-              <w:left w:val="nil"/>
-              <w:bottom w:val="single" w:sz="8" w:space="0" w:color="auto"/>
-              <w:right w:val="single" w:sz="8" w:space="0" w:color="auto"/>
-            </w:tcBorders>
             <w:shd w:val="clear" w:color="auto" w:fill="auto"/>
             <w:vAlign w:val="center"/>
             <w:hideMark/>
@@ -2095,12 +2076,6 @@
         <w:tc>
           <w:tcPr>
             <w:tcW w:w="1339" w:type="pct"/>
-            <w:tcBorders>
-              <w:top w:val="nil"/>
-              <w:left w:val="single" w:sz="4" w:space="0" w:color="auto"/>
-              <w:bottom w:val="single" w:sz="4" w:space="0" w:color="auto"/>
-              <w:right w:val="single" w:sz="4" w:space="0" w:color="auto"/>
-            </w:tcBorders>
             <w:shd w:val="clear" w:color="auto" w:fill="auto"/>
             <w:noWrap/>
             <w:vAlign w:val="bottom"/>
@@ -2109,17 +2084,18 @@
           <w:p>
             <w:pPr>
               <w:spacing w:after="0" w:line="240" w:lineRule="auto"/>
-              <w:rPr>
-                <w:rFonts w:ascii="Calibri" w:eastAsia="Times New Roman" w:hAnsi="Calibri" w:cs="Calibri"/>
-                <w:color w:val="000000"/>
-              </w:rPr>
-            </w:pPr>
-            <w:r>
-              <w:rPr>
-                <w:rFonts w:ascii="Calibri" w:eastAsia="Times New Roman" w:hAnsi="Calibri" w:cs="Calibri"/>
-                <w:color w:val="000000"/>
-              </w:rPr>
-              <w:t xml:space="preserve"> $       850,00 </w:t>
+              <w:jc w:val="center"/>
+              <w:rPr>
+                <w:rFonts w:ascii="Calibri" w:eastAsia="Times New Roman" w:hAnsi="Calibri" w:cs="Calibri"/>
+                <w:color w:val="000000"/>
+              </w:rPr>
+            </w:pPr>
+            <w:r>
+              <w:rPr>
+                <w:rFonts w:ascii="Calibri" w:eastAsia="Times New Roman" w:hAnsi="Calibri" w:cs="Calibri"/>
+                <w:color w:val="000000"/>
+              </w:rPr>
+              <w:t>$       850,00</w:t>
             </w:r>
           </w:p>
         </w:tc>
@@ -2127,16 +2103,11 @@
       <w:tr>
         <w:trPr>
           <w:trHeight w:val="300"/>
+          <w:jc w:val="center"/>
         </w:trPr>
         <w:tc>
           <w:tcPr>
             <w:tcW w:w="738" w:type="pct"/>
-            <w:tcBorders>
-              <w:top w:val="nil"/>
-              <w:left w:val="single" w:sz="8" w:space="0" w:color="auto"/>
-              <w:bottom w:val="single" w:sz="8" w:space="0" w:color="auto"/>
-              <w:right w:val="single" w:sz="8" w:space="0" w:color="auto"/>
-            </w:tcBorders>
             <w:shd w:val="clear" w:color="auto" w:fill="auto"/>
             <w:noWrap/>
             <w:vAlign w:val="center"/>
@@ -2163,12 +2134,6 @@
         <w:tc>
           <w:tcPr>
             <w:tcW w:w="2223" w:type="pct"/>
-            <w:tcBorders>
-              <w:top w:val="nil"/>
-              <w:left w:val="nil"/>
-              <w:bottom w:val="single" w:sz="8" w:space="0" w:color="auto"/>
-              <w:right w:val="single" w:sz="8" w:space="0" w:color="auto"/>
-            </w:tcBorders>
             <w:shd w:val="clear" w:color="auto" w:fill="auto"/>
             <w:vAlign w:val="center"/>
             <w:hideMark/>
@@ -2194,12 +2159,6 @@
         <w:tc>
           <w:tcPr>
             <w:tcW w:w="700" w:type="pct"/>
-            <w:tcBorders>
-              <w:top w:val="nil"/>
-              <w:left w:val="nil"/>
-              <w:bottom w:val="single" w:sz="8" w:space="0" w:color="auto"/>
-              <w:right w:val="single" w:sz="8" w:space="0" w:color="auto"/>
-            </w:tcBorders>
             <w:shd w:val="clear" w:color="auto" w:fill="auto"/>
             <w:vAlign w:val="center"/>
             <w:hideMark/>
@@ -2225,12 +2184,6 @@
         <w:tc>
           <w:tcPr>
             <w:tcW w:w="1339" w:type="pct"/>
-            <w:tcBorders>
-              <w:top w:val="nil"/>
-              <w:left w:val="single" w:sz="4" w:space="0" w:color="auto"/>
-              <w:bottom w:val="single" w:sz="4" w:space="0" w:color="auto"/>
-              <w:right w:val="single" w:sz="4" w:space="0" w:color="auto"/>
-            </w:tcBorders>
             <w:shd w:val="clear" w:color="auto" w:fill="auto"/>
             <w:noWrap/>
             <w:vAlign w:val="bottom"/>
@@ -2239,17 +2192,18 @@
           <w:p>
             <w:pPr>
               <w:spacing w:after="0" w:line="240" w:lineRule="auto"/>
-              <w:rPr>
-                <w:rFonts w:ascii="Calibri" w:eastAsia="Times New Roman" w:hAnsi="Calibri" w:cs="Calibri"/>
-                <w:color w:val="000000"/>
-              </w:rPr>
-            </w:pPr>
-            <w:r>
-              <w:rPr>
-                <w:rFonts w:ascii="Calibri" w:eastAsia="Times New Roman" w:hAnsi="Calibri" w:cs="Calibri"/>
-                <w:color w:val="000000"/>
-              </w:rPr>
-              <w:t xml:space="preserve"> $    2.800,00 </w:t>
+              <w:jc w:val="center"/>
+              <w:rPr>
+                <w:rFonts w:ascii="Calibri" w:eastAsia="Times New Roman" w:hAnsi="Calibri" w:cs="Calibri"/>
+                <w:color w:val="000000"/>
+              </w:rPr>
+            </w:pPr>
+            <w:r>
+              <w:rPr>
+                <w:rFonts w:ascii="Calibri" w:eastAsia="Times New Roman" w:hAnsi="Calibri" w:cs="Calibri"/>
+                <w:color w:val="000000"/>
+              </w:rPr>
+              <w:t>$    2.800,00</w:t>
             </w:r>
           </w:p>
         </w:tc>
@@ -2257,16 +2211,11 @@
       <w:tr>
         <w:trPr>
           <w:trHeight w:val="300"/>
+          <w:jc w:val="center"/>
         </w:trPr>
         <w:tc>
           <w:tcPr>
             <w:tcW w:w="738" w:type="pct"/>
-            <w:tcBorders>
-              <w:top w:val="nil"/>
-              <w:left w:val="single" w:sz="8" w:space="0" w:color="auto"/>
-              <w:bottom w:val="single" w:sz="8" w:space="0" w:color="auto"/>
-              <w:right w:val="single" w:sz="8" w:space="0" w:color="auto"/>
-            </w:tcBorders>
             <w:shd w:val="clear" w:color="auto" w:fill="auto"/>
             <w:noWrap/>
             <w:vAlign w:val="center"/>
@@ -2293,12 +2242,6 @@
         <w:tc>
           <w:tcPr>
             <w:tcW w:w="2223" w:type="pct"/>
-            <w:tcBorders>
-              <w:top w:val="nil"/>
-              <w:left w:val="nil"/>
-              <w:bottom w:val="single" w:sz="8" w:space="0" w:color="auto"/>
-              <w:right w:val="single" w:sz="8" w:space="0" w:color="auto"/>
-            </w:tcBorders>
             <w:shd w:val="clear" w:color="auto" w:fill="auto"/>
             <w:vAlign w:val="center"/>
             <w:hideMark/>
@@ -2324,12 +2267,6 @@
         <w:tc>
           <w:tcPr>
             <w:tcW w:w="700" w:type="pct"/>
-            <w:tcBorders>
-              <w:top w:val="nil"/>
-              <w:left w:val="nil"/>
-              <w:bottom w:val="single" w:sz="8" w:space="0" w:color="auto"/>
-              <w:right w:val="single" w:sz="8" w:space="0" w:color="auto"/>
-            </w:tcBorders>
             <w:shd w:val="clear" w:color="auto" w:fill="auto"/>
             <w:vAlign w:val="center"/>
             <w:hideMark/>
@@ -2355,12 +2292,6 @@
         <w:tc>
           <w:tcPr>
             <w:tcW w:w="1339" w:type="pct"/>
-            <w:tcBorders>
-              <w:top w:val="nil"/>
-              <w:left w:val="single" w:sz="4" w:space="0" w:color="auto"/>
-              <w:bottom w:val="single" w:sz="4" w:space="0" w:color="auto"/>
-              <w:right w:val="single" w:sz="4" w:space="0" w:color="auto"/>
-            </w:tcBorders>
             <w:shd w:val="clear" w:color="auto" w:fill="auto"/>
             <w:noWrap/>
             <w:vAlign w:val="bottom"/>
@@ -2369,17 +2300,18 @@
           <w:p>
             <w:pPr>
               <w:spacing w:after="0" w:line="240" w:lineRule="auto"/>
-              <w:rPr>
-                <w:rFonts w:ascii="Calibri" w:eastAsia="Times New Roman" w:hAnsi="Calibri" w:cs="Calibri"/>
-                <w:color w:val="000000"/>
-              </w:rPr>
-            </w:pPr>
-            <w:r>
-              <w:rPr>
-                <w:rFonts w:ascii="Calibri" w:eastAsia="Times New Roman" w:hAnsi="Calibri" w:cs="Calibri"/>
-                <w:color w:val="000000"/>
-              </w:rPr>
-              <w:t xml:space="preserve"> $    2.800,00 </w:t>
+              <w:jc w:val="center"/>
+              <w:rPr>
+                <w:rFonts w:ascii="Calibri" w:eastAsia="Times New Roman" w:hAnsi="Calibri" w:cs="Calibri"/>
+                <w:color w:val="000000"/>
+              </w:rPr>
+            </w:pPr>
+            <w:r>
+              <w:rPr>
+                <w:rFonts w:ascii="Calibri" w:eastAsia="Times New Roman" w:hAnsi="Calibri" w:cs="Calibri"/>
+                <w:color w:val="000000"/>
+              </w:rPr>
+              <w:t>$    2.800,00</w:t>
             </w:r>
           </w:p>
         </w:tc>
@@ -2387,16 +2319,11 @@
       <w:tr>
         <w:trPr>
           <w:trHeight w:val="300"/>
+          <w:jc w:val="center"/>
         </w:trPr>
         <w:tc>
           <w:tcPr>
             <w:tcW w:w="738" w:type="pct"/>
-            <w:tcBorders>
-              <w:top w:val="nil"/>
-              <w:left w:val="single" w:sz="8" w:space="0" w:color="auto"/>
-              <w:bottom w:val="single" w:sz="8" w:space="0" w:color="auto"/>
-              <w:right w:val="single" w:sz="8" w:space="0" w:color="auto"/>
-            </w:tcBorders>
             <w:shd w:val="clear" w:color="auto" w:fill="auto"/>
             <w:noWrap/>
             <w:vAlign w:val="center"/>
@@ -2423,12 +2350,6 @@
         <w:tc>
           <w:tcPr>
             <w:tcW w:w="2223" w:type="pct"/>
-            <w:tcBorders>
-              <w:top w:val="nil"/>
-              <w:left w:val="nil"/>
-              <w:bottom w:val="single" w:sz="8" w:space="0" w:color="auto"/>
-              <w:right w:val="single" w:sz="8" w:space="0" w:color="auto"/>
-            </w:tcBorders>
             <w:shd w:val="clear" w:color="auto" w:fill="auto"/>
             <w:vAlign w:val="center"/>
             <w:hideMark/>
@@ -2454,12 +2375,6 @@
         <w:tc>
           <w:tcPr>
             <w:tcW w:w="700" w:type="pct"/>
-            <w:tcBorders>
-              <w:top w:val="nil"/>
-              <w:left w:val="nil"/>
-              <w:bottom w:val="single" w:sz="8" w:space="0" w:color="auto"/>
-              <w:right w:val="single" w:sz="8" w:space="0" w:color="auto"/>
-            </w:tcBorders>
             <w:shd w:val="clear" w:color="auto" w:fill="auto"/>
             <w:vAlign w:val="center"/>
             <w:hideMark/>
@@ -2485,12 +2400,6 @@
         <w:tc>
           <w:tcPr>
             <w:tcW w:w="1339" w:type="pct"/>
-            <w:tcBorders>
-              <w:top w:val="nil"/>
-              <w:left w:val="single" w:sz="4" w:space="0" w:color="auto"/>
-              <w:bottom w:val="single" w:sz="4" w:space="0" w:color="auto"/>
-              <w:right w:val="single" w:sz="4" w:space="0" w:color="auto"/>
-            </w:tcBorders>
             <w:shd w:val="clear" w:color="auto" w:fill="auto"/>
             <w:noWrap/>
             <w:vAlign w:val="bottom"/>
@@ -2499,17 +2408,18 @@
           <w:p>
             <w:pPr>
               <w:spacing w:after="0" w:line="240" w:lineRule="auto"/>
-              <w:rPr>
-                <w:rFonts w:ascii="Calibri" w:eastAsia="Times New Roman" w:hAnsi="Calibri" w:cs="Calibri"/>
-                <w:color w:val="000000"/>
-              </w:rPr>
-            </w:pPr>
-            <w:r>
-              <w:rPr>
-                <w:rFonts w:ascii="Calibri" w:eastAsia="Times New Roman" w:hAnsi="Calibri" w:cs="Calibri"/>
-                <w:color w:val="000000"/>
-              </w:rPr>
-              <w:t xml:space="preserve"> $    2.800,00 </w:t>
+              <w:jc w:val="center"/>
+              <w:rPr>
+                <w:rFonts w:ascii="Calibri" w:eastAsia="Times New Roman" w:hAnsi="Calibri" w:cs="Calibri"/>
+                <w:color w:val="000000"/>
+              </w:rPr>
+            </w:pPr>
+            <w:r>
+              <w:rPr>
+                <w:rFonts w:ascii="Calibri" w:eastAsia="Times New Roman" w:hAnsi="Calibri" w:cs="Calibri"/>
+                <w:color w:val="000000"/>
+              </w:rPr>
+              <w:t>$    2.800,00</w:t>
             </w:r>
           </w:p>
         </w:tc>
@@ -2517,16 +2427,11 @@
       <w:tr>
         <w:trPr>
           <w:trHeight w:val="300"/>
+          <w:jc w:val="center"/>
         </w:trPr>
         <w:tc>
           <w:tcPr>
             <w:tcW w:w="738" w:type="pct"/>
-            <w:tcBorders>
-              <w:top w:val="nil"/>
-              <w:left w:val="single" w:sz="8" w:space="0" w:color="auto"/>
-              <w:bottom w:val="single" w:sz="8" w:space="0" w:color="auto"/>
-              <w:right w:val="single" w:sz="8" w:space="0" w:color="auto"/>
-            </w:tcBorders>
             <w:shd w:val="clear" w:color="auto" w:fill="auto"/>
             <w:noWrap/>
             <w:vAlign w:val="center"/>
@@ -2553,12 +2458,6 @@
         <w:tc>
           <w:tcPr>
             <w:tcW w:w="2223" w:type="pct"/>
-            <w:tcBorders>
-              <w:top w:val="nil"/>
-              <w:left w:val="nil"/>
-              <w:bottom w:val="single" w:sz="8" w:space="0" w:color="auto"/>
-              <w:right w:val="single" w:sz="8" w:space="0" w:color="auto"/>
-            </w:tcBorders>
             <w:shd w:val="clear" w:color="auto" w:fill="auto"/>
             <w:vAlign w:val="center"/>
             <w:hideMark/>
@@ -2584,12 +2483,6 @@
         <w:tc>
           <w:tcPr>
             <w:tcW w:w="700" w:type="pct"/>
-            <w:tcBorders>
-              <w:top w:val="nil"/>
-              <w:left w:val="nil"/>
-              <w:bottom w:val="single" w:sz="8" w:space="0" w:color="auto"/>
-              <w:right w:val="single" w:sz="8" w:space="0" w:color="auto"/>
-            </w:tcBorders>
             <w:shd w:val="clear" w:color="auto" w:fill="auto"/>
             <w:vAlign w:val="center"/>
             <w:hideMark/>
@@ -2615,12 +2508,6 @@
         <w:tc>
           <w:tcPr>
             <w:tcW w:w="1339" w:type="pct"/>
-            <w:tcBorders>
-              <w:top w:val="nil"/>
-              <w:left w:val="single" w:sz="4" w:space="0" w:color="auto"/>
-              <w:bottom w:val="single" w:sz="4" w:space="0" w:color="auto"/>
-              <w:right w:val="single" w:sz="4" w:space="0" w:color="auto"/>
-            </w:tcBorders>
             <w:shd w:val="clear" w:color="auto" w:fill="auto"/>
             <w:noWrap/>
             <w:vAlign w:val="bottom"/>
@@ -2629,17 +2516,18 @@
           <w:p>
             <w:pPr>
               <w:spacing w:after="0" w:line="240" w:lineRule="auto"/>
-              <w:rPr>
-                <w:rFonts w:ascii="Calibri" w:eastAsia="Times New Roman" w:hAnsi="Calibri" w:cs="Calibri"/>
-                <w:color w:val="000000"/>
-              </w:rPr>
-            </w:pPr>
-            <w:r>
-              <w:rPr>
-                <w:rFonts w:ascii="Calibri" w:eastAsia="Times New Roman" w:hAnsi="Calibri" w:cs="Calibri"/>
-                <w:color w:val="000000"/>
-              </w:rPr>
-              <w:t xml:space="preserve"> $    2.300,00 </w:t>
+              <w:jc w:val="center"/>
+              <w:rPr>
+                <w:rFonts w:ascii="Calibri" w:eastAsia="Times New Roman" w:hAnsi="Calibri" w:cs="Calibri"/>
+                <w:color w:val="000000"/>
+              </w:rPr>
+            </w:pPr>
+            <w:r>
+              <w:rPr>
+                <w:rFonts w:ascii="Calibri" w:eastAsia="Times New Roman" w:hAnsi="Calibri" w:cs="Calibri"/>
+                <w:color w:val="000000"/>
+              </w:rPr>
+              <w:t>$    2.300,00</w:t>
             </w:r>
           </w:p>
         </w:tc>
@@ -2647,16 +2535,11 @@
       <w:tr>
         <w:trPr>
           <w:trHeight w:val="300"/>
+          <w:jc w:val="center"/>
         </w:trPr>
         <w:tc>
           <w:tcPr>
             <w:tcW w:w="738" w:type="pct"/>
-            <w:tcBorders>
-              <w:top w:val="nil"/>
-              <w:left w:val="single" w:sz="8" w:space="0" w:color="auto"/>
-              <w:bottom w:val="single" w:sz="8" w:space="0" w:color="auto"/>
-              <w:right w:val="single" w:sz="8" w:space="0" w:color="auto"/>
-            </w:tcBorders>
             <w:shd w:val="clear" w:color="auto" w:fill="auto"/>
             <w:noWrap/>
             <w:vAlign w:val="center"/>
@@ -2683,12 +2566,6 @@
         <w:tc>
           <w:tcPr>
             <w:tcW w:w="2223" w:type="pct"/>
-            <w:tcBorders>
-              <w:top w:val="nil"/>
-              <w:left w:val="nil"/>
-              <w:bottom w:val="single" w:sz="8" w:space="0" w:color="auto"/>
-              <w:right w:val="single" w:sz="8" w:space="0" w:color="auto"/>
-            </w:tcBorders>
             <w:shd w:val="clear" w:color="auto" w:fill="auto"/>
             <w:vAlign w:val="center"/>
             <w:hideMark/>
@@ -2730,12 +2607,6 @@
         <w:tc>
           <w:tcPr>
             <w:tcW w:w="700" w:type="pct"/>
-            <w:tcBorders>
-              <w:top w:val="nil"/>
-              <w:left w:val="nil"/>
-              <w:bottom w:val="single" w:sz="8" w:space="0" w:color="auto"/>
-              <w:right w:val="single" w:sz="8" w:space="0" w:color="auto"/>
-            </w:tcBorders>
             <w:shd w:val="clear" w:color="auto" w:fill="auto"/>
             <w:vAlign w:val="center"/>
             <w:hideMark/>
@@ -2761,12 +2632,6 @@
         <w:tc>
           <w:tcPr>
             <w:tcW w:w="1339" w:type="pct"/>
-            <w:tcBorders>
-              <w:top w:val="nil"/>
-              <w:left w:val="single" w:sz="4" w:space="0" w:color="auto"/>
-              <w:bottom w:val="single" w:sz="4" w:space="0" w:color="auto"/>
-              <w:right w:val="single" w:sz="4" w:space="0" w:color="auto"/>
-            </w:tcBorders>
             <w:shd w:val="clear" w:color="auto" w:fill="auto"/>
             <w:noWrap/>
             <w:vAlign w:val="bottom"/>
@@ -2775,17 +2640,18 @@
           <w:p>
             <w:pPr>
               <w:spacing w:after="0" w:line="240" w:lineRule="auto"/>
-              <w:rPr>
-                <w:rFonts w:ascii="Calibri" w:eastAsia="Times New Roman" w:hAnsi="Calibri" w:cs="Calibri"/>
-                <w:color w:val="000000"/>
-              </w:rPr>
-            </w:pPr>
-            <w:r>
-              <w:rPr>
-                <w:rFonts w:ascii="Calibri" w:eastAsia="Times New Roman" w:hAnsi="Calibri" w:cs="Calibri"/>
-                <w:color w:val="000000"/>
-              </w:rPr>
-              <w:t xml:space="preserve"> $    1.000,00 </w:t>
+              <w:jc w:val="center"/>
+              <w:rPr>
+                <w:rFonts w:ascii="Calibri" w:eastAsia="Times New Roman" w:hAnsi="Calibri" w:cs="Calibri"/>
+                <w:color w:val="000000"/>
+              </w:rPr>
+            </w:pPr>
+            <w:r>
+              <w:rPr>
+                <w:rFonts w:ascii="Calibri" w:eastAsia="Times New Roman" w:hAnsi="Calibri" w:cs="Calibri"/>
+                <w:color w:val="000000"/>
+              </w:rPr>
+              <w:t>$    1.000,00</w:t>
             </w:r>
           </w:p>
         </w:tc>
@@ -2793,16 +2659,11 @@
       <w:tr>
         <w:trPr>
           <w:trHeight w:val="300"/>
+          <w:jc w:val="center"/>
         </w:trPr>
         <w:tc>
           <w:tcPr>
             <w:tcW w:w="738" w:type="pct"/>
-            <w:tcBorders>
-              <w:top w:val="nil"/>
-              <w:left w:val="single" w:sz="8" w:space="0" w:color="auto"/>
-              <w:bottom w:val="single" w:sz="8" w:space="0" w:color="auto"/>
-              <w:right w:val="single" w:sz="8" w:space="0" w:color="auto"/>
-            </w:tcBorders>
             <w:shd w:val="clear" w:color="auto" w:fill="auto"/>
             <w:noWrap/>
             <w:vAlign w:val="center"/>
@@ -2829,12 +2690,6 @@
         <w:tc>
           <w:tcPr>
             <w:tcW w:w="2223" w:type="pct"/>
-            <w:tcBorders>
-              <w:top w:val="nil"/>
-              <w:left w:val="nil"/>
-              <w:bottom w:val="single" w:sz="8" w:space="0" w:color="auto"/>
-              <w:right w:val="single" w:sz="8" w:space="0" w:color="auto"/>
-            </w:tcBorders>
             <w:shd w:val="clear" w:color="auto" w:fill="auto"/>
             <w:vAlign w:val="center"/>
             <w:hideMark/>
@@ -2860,12 +2715,6 @@
         <w:tc>
           <w:tcPr>
             <w:tcW w:w="700" w:type="pct"/>
-            <w:tcBorders>
-              <w:top w:val="nil"/>
-              <w:left w:val="nil"/>
-              <w:bottom w:val="single" w:sz="8" w:space="0" w:color="auto"/>
-              <w:right w:val="single" w:sz="8" w:space="0" w:color="auto"/>
-            </w:tcBorders>
             <w:shd w:val="clear" w:color="auto" w:fill="auto"/>
             <w:vAlign w:val="center"/>
             <w:hideMark/>
@@ -2891,12 +2740,6 @@
         <w:tc>
           <w:tcPr>
             <w:tcW w:w="1339" w:type="pct"/>
-            <w:tcBorders>
-              <w:top w:val="nil"/>
-              <w:left w:val="single" w:sz="4" w:space="0" w:color="auto"/>
-              <w:bottom w:val="single" w:sz="4" w:space="0" w:color="auto"/>
-              <w:right w:val="single" w:sz="4" w:space="0" w:color="auto"/>
-            </w:tcBorders>
             <w:shd w:val="clear" w:color="auto" w:fill="auto"/>
             <w:noWrap/>
             <w:vAlign w:val="bottom"/>
@@ -2905,17 +2748,18 @@
           <w:p>
             <w:pPr>
               <w:spacing w:after="0" w:line="240" w:lineRule="auto"/>
-              <w:rPr>
-                <w:rFonts w:ascii="Calibri" w:eastAsia="Times New Roman" w:hAnsi="Calibri" w:cs="Calibri"/>
-                <w:color w:val="000000"/>
-              </w:rPr>
-            </w:pPr>
-            <w:r>
-              <w:rPr>
-                <w:rFonts w:ascii="Calibri" w:eastAsia="Times New Roman" w:hAnsi="Calibri" w:cs="Calibri"/>
-                <w:color w:val="000000"/>
-              </w:rPr>
-              <w:t xml:space="preserve"> $    1.800,00 </w:t>
+              <w:jc w:val="center"/>
+              <w:rPr>
+                <w:rFonts w:ascii="Calibri" w:eastAsia="Times New Roman" w:hAnsi="Calibri" w:cs="Calibri"/>
+                <w:color w:val="000000"/>
+              </w:rPr>
+            </w:pPr>
+            <w:r>
+              <w:rPr>
+                <w:rFonts w:ascii="Calibri" w:eastAsia="Times New Roman" w:hAnsi="Calibri" w:cs="Calibri"/>
+                <w:color w:val="000000"/>
+              </w:rPr>
+              <w:t>$    1.800,00</w:t>
             </w:r>
           </w:p>
         </w:tc>
@@ -2923,16 +2767,11 @@
       <w:tr>
         <w:trPr>
           <w:trHeight w:val="300"/>
+          <w:jc w:val="center"/>
         </w:trPr>
         <w:tc>
           <w:tcPr>
             <w:tcW w:w="738" w:type="pct"/>
-            <w:tcBorders>
-              <w:top w:val="nil"/>
-              <w:left w:val="single" w:sz="8" w:space="0" w:color="auto"/>
-              <w:bottom w:val="single" w:sz="8" w:space="0" w:color="auto"/>
-              <w:right w:val="single" w:sz="8" w:space="0" w:color="auto"/>
-            </w:tcBorders>
             <w:shd w:val="clear" w:color="auto" w:fill="auto"/>
             <w:noWrap/>
             <w:vAlign w:val="center"/>
@@ -2959,12 +2798,6 @@
         <w:tc>
           <w:tcPr>
             <w:tcW w:w="2223" w:type="pct"/>
-            <w:tcBorders>
-              <w:top w:val="nil"/>
-              <w:left w:val="nil"/>
-              <w:bottom w:val="single" w:sz="8" w:space="0" w:color="auto"/>
-              <w:right w:val="single" w:sz="8" w:space="0" w:color="auto"/>
-            </w:tcBorders>
             <w:shd w:val="clear" w:color="auto" w:fill="auto"/>
             <w:vAlign w:val="center"/>
             <w:hideMark/>
@@ -2990,12 +2823,6 @@
         <w:tc>
           <w:tcPr>
             <w:tcW w:w="700" w:type="pct"/>
-            <w:tcBorders>
-              <w:top w:val="nil"/>
-              <w:left w:val="nil"/>
-              <w:bottom w:val="single" w:sz="8" w:space="0" w:color="auto"/>
-              <w:right w:val="single" w:sz="8" w:space="0" w:color="auto"/>
-            </w:tcBorders>
             <w:shd w:val="clear" w:color="auto" w:fill="auto"/>
             <w:vAlign w:val="center"/>
             <w:hideMark/>
@@ -3021,12 +2848,6 @@
         <w:tc>
           <w:tcPr>
             <w:tcW w:w="1339" w:type="pct"/>
-            <w:tcBorders>
-              <w:top w:val="nil"/>
-              <w:left w:val="single" w:sz="4" w:space="0" w:color="auto"/>
-              <w:bottom w:val="single" w:sz="4" w:space="0" w:color="auto"/>
-              <w:right w:val="single" w:sz="4" w:space="0" w:color="auto"/>
-            </w:tcBorders>
             <w:shd w:val="clear" w:color="auto" w:fill="auto"/>
             <w:noWrap/>
             <w:vAlign w:val="bottom"/>
@@ -3035,17 +2856,18 @@
           <w:p>
             <w:pPr>
               <w:spacing w:after="0" w:line="240" w:lineRule="auto"/>
-              <w:rPr>
-                <w:rFonts w:ascii="Calibri" w:eastAsia="Times New Roman" w:hAnsi="Calibri" w:cs="Calibri"/>
-                <w:color w:val="000000"/>
-              </w:rPr>
-            </w:pPr>
-            <w:r>
-              <w:rPr>
-                <w:rFonts w:ascii="Calibri" w:eastAsia="Times New Roman" w:hAnsi="Calibri" w:cs="Calibri"/>
-                <w:color w:val="000000"/>
-              </w:rPr>
-              <w:t xml:space="preserve"> $    3.000,00 </w:t>
+              <w:jc w:val="center"/>
+              <w:rPr>
+                <w:rFonts w:ascii="Calibri" w:eastAsia="Times New Roman" w:hAnsi="Calibri" w:cs="Calibri"/>
+                <w:color w:val="000000"/>
+              </w:rPr>
+            </w:pPr>
+            <w:r>
+              <w:rPr>
+                <w:rFonts w:ascii="Calibri" w:eastAsia="Times New Roman" w:hAnsi="Calibri" w:cs="Calibri"/>
+                <w:color w:val="000000"/>
+              </w:rPr>
+              <w:t>$    3.000,00</w:t>
             </w:r>
           </w:p>
         </w:tc>
@@ -3053,16 +2875,11 @@
       <w:tr>
         <w:trPr>
           <w:trHeight w:val="300"/>
+          <w:jc w:val="center"/>
         </w:trPr>
         <w:tc>
           <w:tcPr>
             <w:tcW w:w="738" w:type="pct"/>
-            <w:tcBorders>
-              <w:top w:val="nil"/>
-              <w:left w:val="single" w:sz="8" w:space="0" w:color="auto"/>
-              <w:bottom w:val="single" w:sz="8" w:space="0" w:color="auto"/>
-              <w:right w:val="single" w:sz="8" w:space="0" w:color="auto"/>
-            </w:tcBorders>
             <w:shd w:val="clear" w:color="auto" w:fill="auto"/>
             <w:noWrap/>
             <w:vAlign w:val="center"/>
@@ -3089,12 +2906,6 @@
         <w:tc>
           <w:tcPr>
             <w:tcW w:w="2223" w:type="pct"/>
-            <w:tcBorders>
-              <w:top w:val="nil"/>
-              <w:left w:val="nil"/>
-              <w:bottom w:val="single" w:sz="8" w:space="0" w:color="auto"/>
-              <w:right w:val="single" w:sz="8" w:space="0" w:color="auto"/>
-            </w:tcBorders>
             <w:shd w:val="clear" w:color="auto" w:fill="auto"/>
             <w:vAlign w:val="center"/>
             <w:hideMark/>
@@ -3120,12 +2931,6 @@
         <w:tc>
           <w:tcPr>
             <w:tcW w:w="700" w:type="pct"/>
-            <w:tcBorders>
-              <w:top w:val="nil"/>
-              <w:left w:val="nil"/>
-              <w:bottom w:val="single" w:sz="8" w:space="0" w:color="auto"/>
-              <w:right w:val="single" w:sz="8" w:space="0" w:color="auto"/>
-            </w:tcBorders>
             <w:shd w:val="clear" w:color="auto" w:fill="auto"/>
             <w:vAlign w:val="center"/>
             <w:hideMark/>
@@ -3151,12 +2956,6 @@
         <w:tc>
           <w:tcPr>
             <w:tcW w:w="1339" w:type="pct"/>
-            <w:tcBorders>
-              <w:top w:val="nil"/>
-              <w:left w:val="single" w:sz="4" w:space="0" w:color="auto"/>
-              <w:bottom w:val="single" w:sz="4" w:space="0" w:color="auto"/>
-              <w:right w:val="single" w:sz="4" w:space="0" w:color="auto"/>
-            </w:tcBorders>
             <w:shd w:val="clear" w:color="auto" w:fill="auto"/>
             <w:noWrap/>
             <w:vAlign w:val="bottom"/>
@@ -3165,17 +2964,18 @@
           <w:p>
             <w:pPr>
               <w:spacing w:after="0" w:line="240" w:lineRule="auto"/>
-              <w:rPr>
-                <w:rFonts w:ascii="Calibri" w:eastAsia="Times New Roman" w:hAnsi="Calibri" w:cs="Calibri"/>
-                <w:color w:val="000000"/>
-              </w:rPr>
-            </w:pPr>
-            <w:r>
-              <w:rPr>
-                <w:rFonts w:ascii="Calibri" w:eastAsia="Times New Roman" w:hAnsi="Calibri" w:cs="Calibri"/>
-                <w:color w:val="000000"/>
-              </w:rPr>
-              <w:t xml:space="preserve"> $    1.800,00 </w:t>
+              <w:jc w:val="center"/>
+              <w:rPr>
+                <w:rFonts w:ascii="Calibri" w:eastAsia="Times New Roman" w:hAnsi="Calibri" w:cs="Calibri"/>
+                <w:color w:val="000000"/>
+              </w:rPr>
+            </w:pPr>
+            <w:r>
+              <w:rPr>
+                <w:rFonts w:ascii="Calibri" w:eastAsia="Times New Roman" w:hAnsi="Calibri" w:cs="Calibri"/>
+                <w:color w:val="000000"/>
+              </w:rPr>
+              <w:t>$    1.800,00</w:t>
             </w:r>
           </w:p>
         </w:tc>
@@ -3183,16 +2983,11 @@
       <w:tr>
         <w:trPr>
           <w:trHeight w:val="300"/>
+          <w:jc w:val="center"/>
         </w:trPr>
         <w:tc>
           <w:tcPr>
             <w:tcW w:w="738" w:type="pct"/>
-            <w:tcBorders>
-              <w:top w:val="nil"/>
-              <w:left w:val="single" w:sz="8" w:space="0" w:color="auto"/>
-              <w:bottom w:val="single" w:sz="8" w:space="0" w:color="auto"/>
-              <w:right w:val="single" w:sz="8" w:space="0" w:color="auto"/>
-            </w:tcBorders>
             <w:shd w:val="clear" w:color="auto" w:fill="auto"/>
             <w:noWrap/>
             <w:vAlign w:val="center"/>
@@ -3219,12 +3014,6 @@
         <w:tc>
           <w:tcPr>
             <w:tcW w:w="2223" w:type="pct"/>
-            <w:tcBorders>
-              <w:top w:val="nil"/>
-              <w:left w:val="nil"/>
-              <w:bottom w:val="single" w:sz="8" w:space="0" w:color="auto"/>
-              <w:right w:val="single" w:sz="8" w:space="0" w:color="auto"/>
-            </w:tcBorders>
             <w:shd w:val="clear" w:color="auto" w:fill="auto"/>
             <w:vAlign w:val="center"/>
             <w:hideMark/>
@@ -3268,12 +3057,6 @@
         <w:tc>
           <w:tcPr>
             <w:tcW w:w="700" w:type="pct"/>
-            <w:tcBorders>
-              <w:top w:val="nil"/>
-              <w:left w:val="nil"/>
-              <w:bottom w:val="single" w:sz="8" w:space="0" w:color="auto"/>
-              <w:right w:val="single" w:sz="8" w:space="0" w:color="auto"/>
-            </w:tcBorders>
             <w:shd w:val="clear" w:color="auto" w:fill="auto"/>
             <w:vAlign w:val="center"/>
             <w:hideMark/>
@@ -3299,12 +3082,6 @@
         <w:tc>
           <w:tcPr>
             <w:tcW w:w="1339" w:type="pct"/>
-            <w:tcBorders>
-              <w:top w:val="nil"/>
-              <w:left w:val="single" w:sz="4" w:space="0" w:color="auto"/>
-              <w:bottom w:val="single" w:sz="4" w:space="0" w:color="auto"/>
-              <w:right w:val="single" w:sz="4" w:space="0" w:color="auto"/>
-            </w:tcBorders>
             <w:shd w:val="clear" w:color="auto" w:fill="auto"/>
             <w:noWrap/>
             <w:vAlign w:val="bottom"/>
@@ -3313,17 +3090,18 @@
           <w:p>
             <w:pPr>
               <w:spacing w:after="0" w:line="240" w:lineRule="auto"/>
-              <w:rPr>
-                <w:rFonts w:ascii="Calibri" w:eastAsia="Times New Roman" w:hAnsi="Calibri" w:cs="Calibri"/>
-                <w:color w:val="000000"/>
-              </w:rPr>
-            </w:pPr>
-            <w:r>
-              <w:rPr>
-                <w:rFonts w:ascii="Calibri" w:eastAsia="Times New Roman" w:hAnsi="Calibri" w:cs="Calibri"/>
-                <w:color w:val="000000"/>
-              </w:rPr>
-              <w:t xml:space="preserve"> $    1.100,00 </w:t>
+              <w:jc w:val="center"/>
+              <w:rPr>
+                <w:rFonts w:ascii="Calibri" w:eastAsia="Times New Roman" w:hAnsi="Calibri" w:cs="Calibri"/>
+                <w:color w:val="000000"/>
+              </w:rPr>
+            </w:pPr>
+            <w:r>
+              <w:rPr>
+                <w:rFonts w:ascii="Calibri" w:eastAsia="Times New Roman" w:hAnsi="Calibri" w:cs="Calibri"/>
+                <w:color w:val="000000"/>
+              </w:rPr>
+              <w:t>$    1.100,00</w:t>
             </w:r>
           </w:p>
         </w:tc>
@@ -3331,16 +3109,11 @@
       <w:tr>
         <w:trPr>
           <w:trHeight w:val="300"/>
+          <w:jc w:val="center"/>
         </w:trPr>
         <w:tc>
           <w:tcPr>
             <w:tcW w:w="738" w:type="pct"/>
-            <w:tcBorders>
-              <w:top w:val="nil"/>
-              <w:left w:val="single" w:sz="8" w:space="0" w:color="auto"/>
-              <w:bottom w:val="single" w:sz="8" w:space="0" w:color="auto"/>
-              <w:right w:val="single" w:sz="8" w:space="0" w:color="auto"/>
-            </w:tcBorders>
             <w:shd w:val="clear" w:color="auto" w:fill="auto"/>
             <w:noWrap/>
             <w:vAlign w:val="center"/>
@@ -3367,12 +3140,6 @@
         <w:tc>
           <w:tcPr>
             <w:tcW w:w="2223" w:type="pct"/>
-            <w:tcBorders>
-              <w:top w:val="nil"/>
-              <w:left w:val="nil"/>
-              <w:bottom w:val="single" w:sz="8" w:space="0" w:color="auto"/>
-              <w:right w:val="single" w:sz="8" w:space="0" w:color="auto"/>
-            </w:tcBorders>
             <w:shd w:val="clear" w:color="auto" w:fill="auto"/>
             <w:vAlign w:val="center"/>
             <w:hideMark/>
@@ -3398,12 +3165,6 @@
         <w:tc>
           <w:tcPr>
             <w:tcW w:w="700" w:type="pct"/>
-            <w:tcBorders>
-              <w:top w:val="nil"/>
-              <w:left w:val="nil"/>
-              <w:bottom w:val="single" w:sz="8" w:space="0" w:color="auto"/>
-              <w:right w:val="single" w:sz="8" w:space="0" w:color="auto"/>
-            </w:tcBorders>
             <w:shd w:val="clear" w:color="auto" w:fill="auto"/>
             <w:vAlign w:val="center"/>
             <w:hideMark/>
@@ -3429,12 +3190,6 @@
         <w:tc>
           <w:tcPr>
             <w:tcW w:w="1339" w:type="pct"/>
-            <w:tcBorders>
-              <w:top w:val="nil"/>
-              <w:left w:val="single" w:sz="4" w:space="0" w:color="auto"/>
-              <w:bottom w:val="single" w:sz="4" w:space="0" w:color="auto"/>
-              <w:right w:val="single" w:sz="4" w:space="0" w:color="auto"/>
-            </w:tcBorders>
             <w:shd w:val="clear" w:color="auto" w:fill="auto"/>
             <w:noWrap/>
             <w:vAlign w:val="bottom"/>
@@ -3443,17 +3198,18 @@
           <w:p>
             <w:pPr>
               <w:spacing w:after="0" w:line="240" w:lineRule="auto"/>
-              <w:rPr>
-                <w:rFonts w:ascii="Calibri" w:eastAsia="Times New Roman" w:hAnsi="Calibri" w:cs="Calibri"/>
-                <w:color w:val="000000"/>
-              </w:rPr>
-            </w:pPr>
-            <w:r>
-              <w:rPr>
-                <w:rFonts w:ascii="Calibri" w:eastAsia="Times New Roman" w:hAnsi="Calibri" w:cs="Calibri"/>
-                <w:color w:val="000000"/>
-              </w:rPr>
-              <w:t xml:space="preserve"> $    1.800,00 </w:t>
+              <w:jc w:val="center"/>
+              <w:rPr>
+                <w:rFonts w:ascii="Calibri" w:eastAsia="Times New Roman" w:hAnsi="Calibri" w:cs="Calibri"/>
+                <w:color w:val="000000"/>
+              </w:rPr>
+            </w:pPr>
+            <w:r>
+              <w:rPr>
+                <w:rFonts w:ascii="Calibri" w:eastAsia="Times New Roman" w:hAnsi="Calibri" w:cs="Calibri"/>
+                <w:color w:val="000000"/>
+              </w:rPr>
+              <w:t>$    1.800,00</w:t>
             </w:r>
           </w:p>
         </w:tc>
@@ -3461,16 +3217,11 @@
       <w:tr>
         <w:trPr>
           <w:trHeight w:val="300"/>
+          <w:jc w:val="center"/>
         </w:trPr>
         <w:tc>
           <w:tcPr>
             <w:tcW w:w="738" w:type="pct"/>
-            <w:tcBorders>
-              <w:top w:val="nil"/>
-              <w:left w:val="single" w:sz="8" w:space="0" w:color="auto"/>
-              <w:bottom w:val="single" w:sz="8" w:space="0" w:color="auto"/>
-              <w:right w:val="single" w:sz="8" w:space="0" w:color="auto"/>
-            </w:tcBorders>
             <w:shd w:val="clear" w:color="auto" w:fill="auto"/>
             <w:noWrap/>
             <w:vAlign w:val="center"/>
@@ -3497,12 +3248,6 @@
         <w:tc>
           <w:tcPr>
             <w:tcW w:w="2223" w:type="pct"/>
-            <w:tcBorders>
-              <w:top w:val="nil"/>
-              <w:left w:val="nil"/>
-              <w:bottom w:val="single" w:sz="8" w:space="0" w:color="auto"/>
-              <w:right w:val="single" w:sz="8" w:space="0" w:color="auto"/>
-            </w:tcBorders>
             <w:shd w:val="clear" w:color="auto" w:fill="auto"/>
             <w:vAlign w:val="center"/>
             <w:hideMark/>
@@ -3528,12 +3273,6 @@
         <w:tc>
           <w:tcPr>
             <w:tcW w:w="700" w:type="pct"/>
-            <w:tcBorders>
-              <w:top w:val="nil"/>
-              <w:left w:val="nil"/>
-              <w:bottom w:val="single" w:sz="8" w:space="0" w:color="auto"/>
-              <w:right w:val="single" w:sz="8" w:space="0" w:color="auto"/>
-            </w:tcBorders>
             <w:shd w:val="clear" w:color="auto" w:fill="auto"/>
             <w:vAlign w:val="center"/>
             <w:hideMark/>
@@ -3559,12 +3298,6 @@
         <w:tc>
           <w:tcPr>
             <w:tcW w:w="1339" w:type="pct"/>
-            <w:tcBorders>
-              <w:top w:val="nil"/>
-              <w:left w:val="single" w:sz="4" w:space="0" w:color="auto"/>
-              <w:bottom w:val="single" w:sz="4" w:space="0" w:color="auto"/>
-              <w:right w:val="single" w:sz="4" w:space="0" w:color="auto"/>
-            </w:tcBorders>
             <w:shd w:val="clear" w:color="auto" w:fill="auto"/>
             <w:noWrap/>
             <w:vAlign w:val="bottom"/>
@@ -3573,17 +3306,18 @@
           <w:p>
             <w:pPr>
               <w:spacing w:after="0" w:line="240" w:lineRule="auto"/>
-              <w:rPr>
-                <w:rFonts w:ascii="Calibri" w:eastAsia="Times New Roman" w:hAnsi="Calibri" w:cs="Calibri"/>
-                <w:color w:val="000000"/>
-              </w:rPr>
-            </w:pPr>
-            <w:r>
-              <w:rPr>
-                <w:rFonts w:ascii="Calibri" w:eastAsia="Times New Roman" w:hAnsi="Calibri" w:cs="Calibri"/>
-                <w:color w:val="000000"/>
-              </w:rPr>
-              <w:t xml:space="preserve"> $    2.200,00 </w:t>
+              <w:jc w:val="center"/>
+              <w:rPr>
+                <w:rFonts w:ascii="Calibri" w:eastAsia="Times New Roman" w:hAnsi="Calibri" w:cs="Calibri"/>
+                <w:color w:val="000000"/>
+              </w:rPr>
+            </w:pPr>
+            <w:r>
+              <w:rPr>
+                <w:rFonts w:ascii="Calibri" w:eastAsia="Times New Roman" w:hAnsi="Calibri" w:cs="Calibri"/>
+                <w:color w:val="000000"/>
+              </w:rPr>
+              <w:t>$    2.200,00</w:t>
             </w:r>
           </w:p>
         </w:tc>
@@ -3591,16 +3325,11 @@
       <w:tr>
         <w:trPr>
           <w:trHeight w:val="300"/>
+          <w:jc w:val="center"/>
         </w:trPr>
         <w:tc>
           <w:tcPr>
             <w:tcW w:w="738" w:type="pct"/>
-            <w:tcBorders>
-              <w:top w:val="nil"/>
-              <w:left w:val="single" w:sz="8" w:space="0" w:color="auto"/>
-              <w:bottom w:val="single" w:sz="8" w:space="0" w:color="auto"/>
-              <w:right w:val="single" w:sz="8" w:space="0" w:color="auto"/>
-            </w:tcBorders>
             <w:shd w:val="clear" w:color="auto" w:fill="auto"/>
             <w:noWrap/>
             <w:vAlign w:val="center"/>
@@ -3627,12 +3356,6 @@
         <w:tc>
           <w:tcPr>
             <w:tcW w:w="2223" w:type="pct"/>
-            <w:tcBorders>
-              <w:top w:val="nil"/>
-              <w:left w:val="nil"/>
-              <w:bottom w:val="single" w:sz="8" w:space="0" w:color="auto"/>
-              <w:right w:val="single" w:sz="8" w:space="0" w:color="auto"/>
-            </w:tcBorders>
             <w:shd w:val="clear" w:color="auto" w:fill="auto"/>
             <w:vAlign w:val="center"/>
             <w:hideMark/>
@@ -3658,12 +3381,6 @@
         <w:tc>
           <w:tcPr>
             <w:tcW w:w="700" w:type="pct"/>
-            <w:tcBorders>
-              <w:top w:val="nil"/>
-              <w:left w:val="nil"/>
-              <w:bottom w:val="single" w:sz="8" w:space="0" w:color="auto"/>
-              <w:right w:val="single" w:sz="8" w:space="0" w:color="auto"/>
-            </w:tcBorders>
             <w:shd w:val="clear" w:color="auto" w:fill="auto"/>
             <w:vAlign w:val="center"/>
             <w:hideMark/>
@@ -3689,12 +3406,6 @@
         <w:tc>
           <w:tcPr>
             <w:tcW w:w="1339" w:type="pct"/>
-            <w:tcBorders>
-              <w:top w:val="nil"/>
-              <w:left w:val="single" w:sz="4" w:space="0" w:color="auto"/>
-              <w:bottom w:val="single" w:sz="4" w:space="0" w:color="auto"/>
-              <w:right w:val="single" w:sz="4" w:space="0" w:color="auto"/>
-            </w:tcBorders>
             <w:shd w:val="clear" w:color="auto" w:fill="auto"/>
             <w:noWrap/>
             <w:vAlign w:val="bottom"/>
@@ -3703,17 +3414,18 @@
           <w:p>
             <w:pPr>
               <w:spacing w:after="0" w:line="240" w:lineRule="auto"/>
-              <w:rPr>
-                <w:rFonts w:ascii="Calibri" w:eastAsia="Times New Roman" w:hAnsi="Calibri" w:cs="Calibri"/>
-                <w:color w:val="000000"/>
-              </w:rPr>
-            </w:pPr>
-            <w:r>
-              <w:rPr>
-                <w:rFonts w:ascii="Calibri" w:eastAsia="Times New Roman" w:hAnsi="Calibri" w:cs="Calibri"/>
-                <w:color w:val="000000"/>
-              </w:rPr>
-              <w:t xml:space="preserve"> $    1.600,00 </w:t>
+              <w:jc w:val="center"/>
+              <w:rPr>
+                <w:rFonts w:ascii="Calibri" w:eastAsia="Times New Roman" w:hAnsi="Calibri" w:cs="Calibri"/>
+                <w:color w:val="000000"/>
+              </w:rPr>
+            </w:pPr>
+            <w:r>
+              <w:rPr>
+                <w:rFonts w:ascii="Calibri" w:eastAsia="Times New Roman" w:hAnsi="Calibri" w:cs="Calibri"/>
+                <w:color w:val="000000"/>
+              </w:rPr>
+              <w:t>$    1.600,00</w:t>
             </w:r>
           </w:p>
         </w:tc>
@@ -3721,16 +3433,11 @@
       <w:tr>
         <w:trPr>
           <w:trHeight w:val="300"/>
+          <w:jc w:val="center"/>
         </w:trPr>
         <w:tc>
           <w:tcPr>
             <w:tcW w:w="738" w:type="pct"/>
-            <w:tcBorders>
-              <w:top w:val="nil"/>
-              <w:left w:val="single" w:sz="8" w:space="0" w:color="auto"/>
-              <w:bottom w:val="single" w:sz="8" w:space="0" w:color="auto"/>
-              <w:right w:val="single" w:sz="8" w:space="0" w:color="auto"/>
-            </w:tcBorders>
             <w:shd w:val="clear" w:color="auto" w:fill="auto"/>
             <w:noWrap/>
             <w:vAlign w:val="center"/>
@@ -3757,12 +3464,6 @@
         <w:tc>
           <w:tcPr>
             <w:tcW w:w="2223" w:type="pct"/>
-            <w:tcBorders>
-              <w:top w:val="nil"/>
-              <w:left w:val="nil"/>
-              <w:bottom w:val="single" w:sz="8" w:space="0" w:color="auto"/>
-              <w:right w:val="single" w:sz="8" w:space="0" w:color="auto"/>
-            </w:tcBorders>
             <w:shd w:val="clear" w:color="auto" w:fill="auto"/>
             <w:vAlign w:val="center"/>
             <w:hideMark/>
@@ -3788,12 +3489,6 @@
         <w:tc>
           <w:tcPr>
             <w:tcW w:w="700" w:type="pct"/>
-            <w:tcBorders>
-              <w:top w:val="nil"/>
-              <w:left w:val="nil"/>
-              <w:bottom w:val="single" w:sz="8" w:space="0" w:color="auto"/>
-              <w:right w:val="nil"/>
-            </w:tcBorders>
             <w:shd w:val="clear" w:color="auto" w:fill="auto"/>
             <w:vAlign w:val="center"/>
             <w:hideMark/>
@@ -3819,12 +3514,6 @@
         <w:tc>
           <w:tcPr>
             <w:tcW w:w="1339" w:type="pct"/>
-            <w:tcBorders>
-              <w:top w:val="nil"/>
-              <w:left w:val="single" w:sz="4" w:space="0" w:color="auto"/>
-              <w:bottom w:val="single" w:sz="4" w:space="0" w:color="auto"/>
-              <w:right w:val="single" w:sz="4" w:space="0" w:color="auto"/>
-            </w:tcBorders>
             <w:shd w:val="clear" w:color="auto" w:fill="auto"/>
             <w:noWrap/>
             <w:vAlign w:val="bottom"/>
@@ -3833,17 +3522,18 @@
           <w:p>
             <w:pPr>
               <w:spacing w:after="0" w:line="240" w:lineRule="auto"/>
-              <w:rPr>
-                <w:rFonts w:ascii="Calibri" w:eastAsia="Times New Roman" w:hAnsi="Calibri" w:cs="Calibri"/>
-                <w:color w:val="000000"/>
-              </w:rPr>
-            </w:pPr>
-            <w:r>
-              <w:rPr>
-                <w:rFonts w:ascii="Calibri" w:eastAsia="Times New Roman" w:hAnsi="Calibri" w:cs="Calibri"/>
-                <w:color w:val="000000"/>
-              </w:rPr>
-              <w:t xml:space="preserve"> $    2.500,00 </w:t>
+              <w:jc w:val="center"/>
+              <w:rPr>
+                <w:rFonts w:ascii="Calibri" w:eastAsia="Times New Roman" w:hAnsi="Calibri" w:cs="Calibri"/>
+                <w:color w:val="000000"/>
+              </w:rPr>
+            </w:pPr>
+            <w:r>
+              <w:rPr>
+                <w:rFonts w:ascii="Calibri" w:eastAsia="Times New Roman" w:hAnsi="Calibri" w:cs="Calibri"/>
+                <w:color w:val="000000"/>
+              </w:rPr>
+              <w:t>$    2.500,00</w:t>
             </w:r>
           </w:p>
         </w:tc>
@@ -3851,16 +3541,11 @@
       <w:tr>
         <w:trPr>
           <w:trHeight w:val="300"/>
+          <w:jc w:val="center"/>
         </w:trPr>
         <w:tc>
           <w:tcPr>
             <w:tcW w:w="738" w:type="pct"/>
-            <w:tcBorders>
-              <w:top w:val="nil"/>
-              <w:left w:val="single" w:sz="8" w:space="0" w:color="auto"/>
-              <w:bottom w:val="single" w:sz="8" w:space="0" w:color="auto"/>
-              <w:right w:val="single" w:sz="8" w:space="0" w:color="auto"/>
-            </w:tcBorders>
             <w:shd w:val="clear" w:color="auto" w:fill="auto"/>
             <w:noWrap/>
             <w:vAlign w:val="center"/>
@@ -3887,12 +3572,6 @@
         <w:tc>
           <w:tcPr>
             <w:tcW w:w="2223" w:type="pct"/>
-            <w:tcBorders>
-              <w:top w:val="nil"/>
-              <w:left w:val="nil"/>
-              <w:bottom w:val="single" w:sz="8" w:space="0" w:color="auto"/>
-              <w:right w:val="single" w:sz="8" w:space="0" w:color="auto"/>
-            </w:tcBorders>
             <w:shd w:val="clear" w:color="auto" w:fill="auto"/>
             <w:vAlign w:val="center"/>
             <w:hideMark/>
@@ -3918,12 +3597,6 @@
         <w:tc>
           <w:tcPr>
             <w:tcW w:w="700" w:type="pct"/>
-            <w:tcBorders>
-              <w:top w:val="nil"/>
-              <w:left w:val="nil"/>
-              <w:bottom w:val="single" w:sz="8" w:space="0" w:color="auto"/>
-              <w:right w:val="nil"/>
-            </w:tcBorders>
             <w:shd w:val="clear" w:color="auto" w:fill="auto"/>
             <w:vAlign w:val="center"/>
             <w:hideMark/>
@@ -3949,12 +3622,6 @@
         <w:tc>
           <w:tcPr>
             <w:tcW w:w="1339" w:type="pct"/>
-            <w:tcBorders>
-              <w:top w:val="nil"/>
-              <w:left w:val="single" w:sz="4" w:space="0" w:color="auto"/>
-              <w:bottom w:val="single" w:sz="4" w:space="0" w:color="auto"/>
-              <w:right w:val="single" w:sz="4" w:space="0" w:color="auto"/>
-            </w:tcBorders>
             <w:shd w:val="clear" w:color="auto" w:fill="auto"/>
             <w:noWrap/>
             <w:vAlign w:val="bottom"/>
@@ -3963,17 +3630,18 @@
           <w:p>
             <w:pPr>
               <w:spacing w:after="0" w:line="240" w:lineRule="auto"/>
-              <w:rPr>
-                <w:rFonts w:ascii="Calibri" w:eastAsia="Times New Roman" w:hAnsi="Calibri" w:cs="Calibri"/>
-                <w:color w:val="000000"/>
-              </w:rPr>
-            </w:pPr>
-            <w:r>
-              <w:rPr>
-                <w:rFonts w:ascii="Calibri" w:eastAsia="Times New Roman" w:hAnsi="Calibri" w:cs="Calibri"/>
-                <w:color w:val="000000"/>
-              </w:rPr>
-              <w:t xml:space="preserve"> $    1.800,00 </w:t>
+              <w:jc w:val="center"/>
+              <w:rPr>
+                <w:rFonts w:ascii="Calibri" w:eastAsia="Times New Roman" w:hAnsi="Calibri" w:cs="Calibri"/>
+                <w:color w:val="000000"/>
+              </w:rPr>
+            </w:pPr>
+            <w:r>
+              <w:rPr>
+                <w:rFonts w:ascii="Calibri" w:eastAsia="Times New Roman" w:hAnsi="Calibri" w:cs="Calibri"/>
+                <w:color w:val="000000"/>
+              </w:rPr>
+              <w:t>$    1.800,00</w:t>
             </w:r>
           </w:p>
         </w:tc>
@@ -3981,16 +3649,11 @@
       <w:tr>
         <w:trPr>
           <w:trHeight w:val="300"/>
+          <w:jc w:val="center"/>
         </w:trPr>
         <w:tc>
           <w:tcPr>
             <w:tcW w:w="738" w:type="pct"/>
-            <w:tcBorders>
-              <w:top w:val="nil"/>
-              <w:left w:val="single" w:sz="8" w:space="0" w:color="auto"/>
-              <w:bottom w:val="single" w:sz="8" w:space="0" w:color="auto"/>
-              <w:right w:val="single" w:sz="8" w:space="0" w:color="auto"/>
-            </w:tcBorders>
             <w:shd w:val="clear" w:color="auto" w:fill="auto"/>
             <w:noWrap/>
             <w:vAlign w:val="center"/>
@@ -4017,12 +3680,6 @@
         <w:tc>
           <w:tcPr>
             <w:tcW w:w="2223" w:type="pct"/>
-            <w:tcBorders>
-              <w:top w:val="nil"/>
-              <w:left w:val="nil"/>
-              <w:bottom w:val="single" w:sz="8" w:space="0" w:color="auto"/>
-              <w:right w:val="single" w:sz="8" w:space="0" w:color="auto"/>
-            </w:tcBorders>
             <w:shd w:val="clear" w:color="auto" w:fill="auto"/>
             <w:vAlign w:val="center"/>
             <w:hideMark/>
@@ -4048,12 +3705,6 @@
         <w:tc>
           <w:tcPr>
             <w:tcW w:w="700" w:type="pct"/>
-            <w:tcBorders>
-              <w:top w:val="nil"/>
-              <w:left w:val="nil"/>
-              <w:bottom w:val="single" w:sz="8" w:space="0" w:color="auto"/>
-              <w:right w:val="nil"/>
-            </w:tcBorders>
             <w:shd w:val="clear" w:color="auto" w:fill="auto"/>
             <w:vAlign w:val="center"/>
             <w:hideMark/>
@@ -4079,12 +3730,6 @@
         <w:tc>
           <w:tcPr>
             <w:tcW w:w="1339" w:type="pct"/>
-            <w:tcBorders>
-              <w:top w:val="nil"/>
-              <w:left w:val="single" w:sz="4" w:space="0" w:color="auto"/>
-              <w:bottom w:val="single" w:sz="4" w:space="0" w:color="auto"/>
-              <w:right w:val="single" w:sz="4" w:space="0" w:color="auto"/>
-            </w:tcBorders>
             <w:shd w:val="clear" w:color="auto" w:fill="auto"/>
             <w:noWrap/>
             <w:vAlign w:val="bottom"/>
@@ -4093,17 +3738,18 @@
           <w:p>
             <w:pPr>
               <w:spacing w:after="0" w:line="240" w:lineRule="auto"/>
-              <w:rPr>
-                <w:rFonts w:ascii="Calibri" w:eastAsia="Times New Roman" w:hAnsi="Calibri" w:cs="Calibri"/>
-                <w:color w:val="000000"/>
-              </w:rPr>
-            </w:pPr>
-            <w:r>
-              <w:rPr>
-                <w:rFonts w:ascii="Calibri" w:eastAsia="Times New Roman" w:hAnsi="Calibri" w:cs="Calibri"/>
-                <w:color w:val="000000"/>
-              </w:rPr>
-              <w:t xml:space="preserve"> $    1.800,00 </w:t>
+              <w:jc w:val="center"/>
+              <w:rPr>
+                <w:rFonts w:ascii="Calibri" w:eastAsia="Times New Roman" w:hAnsi="Calibri" w:cs="Calibri"/>
+                <w:color w:val="000000"/>
+              </w:rPr>
+            </w:pPr>
+            <w:r>
+              <w:rPr>
+                <w:rFonts w:ascii="Calibri" w:eastAsia="Times New Roman" w:hAnsi="Calibri" w:cs="Calibri"/>
+                <w:color w:val="000000"/>
+              </w:rPr>
+              <w:t>$    1.800,00</w:t>
             </w:r>
           </w:p>
         </w:tc>
@@ -4111,16 +3757,11 @@
       <w:tr>
         <w:trPr>
           <w:trHeight w:val="300"/>
+          <w:jc w:val="center"/>
         </w:trPr>
         <w:tc>
           <w:tcPr>
             <w:tcW w:w="738" w:type="pct"/>
-            <w:tcBorders>
-              <w:top w:val="nil"/>
-              <w:left w:val="single" w:sz="8" w:space="0" w:color="auto"/>
-              <w:bottom w:val="single" w:sz="8" w:space="0" w:color="auto"/>
-              <w:right w:val="single" w:sz="8" w:space="0" w:color="auto"/>
-            </w:tcBorders>
             <w:shd w:val="clear" w:color="auto" w:fill="auto"/>
             <w:noWrap/>
             <w:vAlign w:val="center"/>
@@ -4147,12 +3788,6 @@
         <w:tc>
           <w:tcPr>
             <w:tcW w:w="2223" w:type="pct"/>
-            <w:tcBorders>
-              <w:top w:val="nil"/>
-              <w:left w:val="nil"/>
-              <w:bottom w:val="single" w:sz="8" w:space="0" w:color="auto"/>
-              <w:right w:val="single" w:sz="8" w:space="0" w:color="auto"/>
-            </w:tcBorders>
             <w:shd w:val="clear" w:color="auto" w:fill="auto"/>
             <w:vAlign w:val="center"/>
             <w:hideMark/>
@@ -4178,12 +3813,6 @@
         <w:tc>
           <w:tcPr>
             <w:tcW w:w="700" w:type="pct"/>
-            <w:tcBorders>
-              <w:top w:val="nil"/>
-              <w:left w:val="nil"/>
-              <w:bottom w:val="single" w:sz="8" w:space="0" w:color="auto"/>
-              <w:right w:val="nil"/>
-            </w:tcBorders>
             <w:shd w:val="clear" w:color="auto" w:fill="auto"/>
             <w:vAlign w:val="center"/>
             <w:hideMark/>
@@ -4209,12 +3838,6 @@
         <w:tc>
           <w:tcPr>
             <w:tcW w:w="1339" w:type="pct"/>
-            <w:tcBorders>
-              <w:top w:val="nil"/>
-              <w:left w:val="single" w:sz="4" w:space="0" w:color="auto"/>
-              <w:bottom w:val="single" w:sz="4" w:space="0" w:color="auto"/>
-              <w:right w:val="single" w:sz="4" w:space="0" w:color="auto"/>
-            </w:tcBorders>
             <w:shd w:val="clear" w:color="auto" w:fill="auto"/>
             <w:noWrap/>
             <w:vAlign w:val="bottom"/>
@@ -4223,17 +3846,230 @@
           <w:p>
             <w:pPr>
               <w:spacing w:after="0" w:line="240" w:lineRule="auto"/>
-              <w:rPr>
-                <w:rFonts w:ascii="Calibri" w:eastAsia="Times New Roman" w:hAnsi="Calibri" w:cs="Calibri"/>
-                <w:color w:val="000000"/>
-              </w:rPr>
-            </w:pPr>
-            <w:r>
-              <w:rPr>
-                <w:rFonts w:ascii="Calibri" w:eastAsia="Times New Roman" w:hAnsi="Calibri" w:cs="Calibri"/>
-                <w:color w:val="000000"/>
-              </w:rPr>
-              <w:t xml:space="preserve"> $    1.800,00 </w:t>
+              <w:jc w:val="center"/>
+              <w:rPr>
+                <w:rFonts w:ascii="Calibri" w:eastAsia="Times New Roman" w:hAnsi="Calibri" w:cs="Calibri"/>
+                <w:color w:val="000000"/>
+              </w:rPr>
+            </w:pPr>
+            <w:r>
+              <w:rPr>
+                <w:rFonts w:ascii="Calibri" w:eastAsia="Times New Roman" w:hAnsi="Calibri" w:cs="Calibri"/>
+                <w:color w:val="000000"/>
+              </w:rPr>
+              <w:t>$    1.800,00</w:t>
+            </w:r>
+          </w:p>
+        </w:tc>
+      </w:tr>
+      <w:tr>
+        <w:trPr>
+          <w:trHeight w:val="300"/>
+          <w:jc w:val="center"/>
+        </w:trPr>
+        <w:tc>
+          <w:tcPr>
+            <w:tcW w:w="738" w:type="pct"/>
+            <w:shd w:val="clear" w:color="auto" w:fill="auto"/>
+            <w:noWrap/>
+            <w:vAlign w:val="center"/>
+          </w:tcPr>
+          <w:p>
+            <w:pPr>
+              <w:spacing w:after="0" w:line="240" w:lineRule="auto"/>
+              <w:jc w:val="right"/>
+              <w:rPr>
+                <w:rFonts w:ascii="Calibri" w:eastAsia="Times New Roman" w:hAnsi="Calibri" w:cs="Calibri"/>
+                <w:color w:val="000000"/>
+              </w:rPr>
+            </w:pPr>
+            <w:r>
+              <w:rPr>
+                <w:rFonts w:ascii="Calibri" w:eastAsia="Times New Roman" w:hAnsi="Calibri" w:cs="Calibri"/>
+                <w:color w:val="000000"/>
+              </w:rPr>
+              <w:t>19</w:t>
+            </w:r>
+          </w:p>
+        </w:tc>
+        <w:tc>
+          <w:tcPr>
+            <w:tcW w:w="2223" w:type="pct"/>
+            <w:shd w:val="clear" w:color="auto" w:fill="auto"/>
+            <w:vAlign w:val="center"/>
+          </w:tcPr>
+          <w:p>
+            <w:pPr>
+              <w:spacing w:after="0" w:line="240" w:lineRule="auto"/>
+              <w:jc w:val="center"/>
+              <w:rPr>
+                <w:rFonts w:ascii="Calibri" w:eastAsia="Times New Roman" w:hAnsi="Calibri" w:cs="Calibri"/>
+                <w:color w:val="000000"/>
+              </w:rPr>
+            </w:pPr>
+            <w:r>
+              <w:rPr>
+                <w:rFonts w:ascii="Calibri" w:hAnsi="Calibri" w:cs="Calibri"/>
+                <w:color w:val="000000"/>
+              </w:rPr>
+              <w:t>Lechuga</w:t>
+            </w:r>
+          </w:p>
+        </w:tc>
+        <w:tc>
+          <w:tcPr>
+            <w:tcW w:w="700" w:type="pct"/>
+            <w:shd w:val="clear" w:color="auto" w:fill="auto"/>
+            <w:vAlign w:val="center"/>
+          </w:tcPr>
+          <w:p>
+            <w:pPr>
+              <w:spacing w:after="0" w:line="240" w:lineRule="auto"/>
+              <w:jc w:val="center"/>
+              <w:rPr>
+                <w:rFonts w:ascii="Calibri" w:eastAsia="Times New Roman" w:hAnsi="Calibri" w:cs="Calibri"/>
+                <w:color w:val="000000"/>
+              </w:rPr>
+            </w:pPr>
+            <w:r>
+              <w:rPr>
+                <w:rFonts w:ascii="Calibri" w:hAnsi="Calibri" w:cs="Calibri"/>
+                <w:color w:val="000000"/>
+              </w:rPr>
+              <w:t>kg</w:t>
+            </w:r>
+          </w:p>
+        </w:tc>
+        <w:tc>
+          <w:tcPr>
+            <w:tcW w:w="1339" w:type="pct"/>
+            <w:shd w:val="clear" w:color="auto" w:fill="auto"/>
+            <w:noWrap/>
+            <w:vAlign w:val="bottom"/>
+          </w:tcPr>
+          <w:p>
+            <w:pPr>
+              <w:spacing w:after="0" w:line="240" w:lineRule="auto"/>
+              <w:jc w:val="center"/>
+              <w:rPr>
+                <w:rFonts w:ascii="Calibri" w:eastAsia="Times New Roman" w:hAnsi="Calibri" w:cs="Calibri"/>
+                <w:color w:val="000000"/>
+                <w:sz w:val="20"/>
+                <w:szCs w:val="20"/>
+              </w:rPr>
+            </w:pPr>
+            <w:r>
+              <w:rPr>
+                <w:rFonts w:ascii="Calibri" w:hAnsi="Calibri" w:cs="Calibri"/>
+                <w:color w:val="000000"/>
+              </w:rPr>
+              <w:t>$                 2.100,00</w:t>
+            </w:r>
+          </w:p>
+        </w:tc>
+      </w:tr>
+      <w:tr>
+        <w:trPr>
+          <w:trHeight w:val="300"/>
+          <w:jc w:val="center"/>
+        </w:trPr>
+        <w:tc>
+          <w:tcPr>
+            <w:tcW w:w="738" w:type="pct"/>
+            <w:shd w:val="clear" w:color="auto" w:fill="auto"/>
+            <w:noWrap/>
+            <w:vAlign w:val="center"/>
+          </w:tcPr>
+          <w:p>
+            <w:pPr>
+              <w:spacing w:after="0" w:line="240" w:lineRule="auto"/>
+              <w:jc w:val="right"/>
+              <w:rPr>
+                <w:rFonts w:ascii="Calibri" w:eastAsia="Times New Roman" w:hAnsi="Calibri" w:cs="Calibri"/>
+                <w:color w:val="000000"/>
+              </w:rPr>
+            </w:pPr>
+            <w:r>
+              <w:rPr>
+                <w:rFonts w:ascii="Calibri" w:eastAsia="Times New Roman" w:hAnsi="Calibri" w:cs="Calibri"/>
+                <w:color w:val="000000"/>
+              </w:rPr>
+              <w:t>20</w:t>
+            </w:r>
+          </w:p>
+        </w:tc>
+        <w:tc>
+          <w:tcPr>
+            <w:tcW w:w="2223" w:type="pct"/>
+            <w:shd w:val="clear" w:color="auto" w:fill="auto"/>
+            <w:vAlign w:val="center"/>
+          </w:tcPr>
+          <w:p>
+            <w:pPr>
+              <w:spacing w:after="0" w:line="240" w:lineRule="auto"/>
+              <w:jc w:val="center"/>
+              <w:rPr>
+                <w:rFonts w:ascii="Calibri" w:eastAsia="Times New Roman" w:hAnsi="Calibri" w:cs="Calibri"/>
+                <w:color w:val="000000"/>
+              </w:rPr>
+            </w:pPr>
+            <w:r>
+              <w:rPr>
+                <w:rFonts w:ascii="Calibri" w:hAnsi="Calibri" w:cs="Calibri"/>
+                <w:color w:val="000000"/>
+              </w:rPr>
+              <w:t>Apio</w:t>
+            </w:r>
+          </w:p>
+        </w:tc>
+        <w:tc>
+          <w:tcPr>
+            <w:tcW w:w="700" w:type="pct"/>
+            <w:shd w:val="clear" w:color="auto" w:fill="auto"/>
+            <w:vAlign w:val="center"/>
+          </w:tcPr>
+          <w:p>
+            <w:pPr>
+              <w:spacing w:after="0" w:line="240" w:lineRule="auto"/>
+              <w:jc w:val="center"/>
+              <w:rPr>
+                <w:rFonts w:ascii="Calibri" w:eastAsia="Times New Roman" w:hAnsi="Calibri" w:cs="Calibri"/>
+                <w:color w:val="000000"/>
+              </w:rPr>
+            </w:pPr>
+            <w:r>
+              <w:rPr>
+                <w:rFonts w:ascii="Calibri" w:hAnsi="Calibri" w:cs="Calibri"/>
+                <w:color w:val="000000"/>
+              </w:rPr>
+              <w:t>kg.</w:t>
+            </w:r>
+          </w:p>
+        </w:tc>
+        <w:tc>
+          <w:tcPr>
+            <w:tcW w:w="1339" w:type="pct"/>
+            <w:shd w:val="clear" w:color="auto" w:fill="auto"/>
+            <w:noWrap/>
+            <w:vAlign w:val="bottom"/>
+          </w:tcPr>
+          <w:p>
+            <w:pPr>
+              <w:spacing w:after="0" w:line="240" w:lineRule="auto"/>
+              <w:jc w:val="center"/>
+              <w:rPr>
+                <w:rFonts w:ascii="Calibri" w:eastAsia="Times New Roman" w:hAnsi="Calibri" w:cs="Calibri"/>
+                <w:color w:val="000000"/>
+                <w:sz w:val="20"/>
+                <w:szCs w:val="20"/>
+              </w:rPr>
+            </w:pPr>
+            <w:r>
+              <w:rPr>
+                <w:rFonts w:ascii="Calibri" w:hAnsi="Calibri" w:cs="Calibri"/>
+                <w:color w:val="000000"/>
+              </w:rPr>
+              <w:t>$                 2.500,00</w:t>
             </w:r>
           </w:p>
         </w:tc>
@@ -4269,6 +4105,8 @@
           <w:b/>
         </w:rPr>
       </w:pPr>
+      <w:bookmarkStart w:id="0" w:name="_GoBack"/>
+      <w:bookmarkEnd w:id="0"/>
       <w:r>
         <w:rPr>
           <w:b/>
@@ -4307,7 +4145,7 @@
       </w:tblGrid>
       <w:tr>
         <w:trPr>
-          <w:trHeight w:val="300"/>
+          <w:trHeight w:val="170"/>
         </w:trPr>
         <w:tc>
           <w:tcPr>
@@ -4417,7 +4255,7 @@
       </w:tr>
       <w:tr>
         <w:trPr>
-          <w:trHeight w:val="300"/>
+          <w:trHeight w:val="170"/>
         </w:trPr>
         <w:tc>
           <w:tcPr>
@@ -4532,7 +4370,7 @@
       </w:tr>
       <w:tr>
         <w:trPr>
-          <w:trHeight w:val="300"/>
+          <w:trHeight w:val="170"/>
         </w:trPr>
         <w:tc>
           <w:tcPr>
@@ -4647,7 +4485,7 @@
       </w:tr>
       <w:tr>
         <w:trPr>
-          <w:trHeight w:val="300"/>
+          <w:trHeight w:val="170"/>
         </w:trPr>
         <w:tc>
           <w:tcPr>
@@ -4762,7 +4600,7 @@
       </w:tr>
       <w:tr>
         <w:trPr>
-          <w:trHeight w:val="300"/>
+          <w:trHeight w:val="170"/>
         </w:trPr>
         <w:tc>
           <w:tcPr>
@@ -4870,7 +4708,7 @@
       </w:tr>
       <w:tr>
         <w:trPr>
-          <w:trHeight w:val="300"/>
+          <w:trHeight w:val="170"/>
         </w:trPr>
         <w:tc>
           <w:tcPr>
@@ -4985,7 +4823,7 @@
       </w:tr>
       <w:tr>
         <w:trPr>
-          <w:trHeight w:val="300"/>
+          <w:trHeight w:val="170"/>
         </w:trPr>
         <w:tc>
           <w:tcPr>
@@ -5084,7 +4922,7 @@
       </w:tr>
       <w:tr>
         <w:trPr>
-          <w:trHeight w:val="300"/>
+          <w:trHeight w:val="170"/>
         </w:trPr>
         <w:tc>
           <w:tcPr>
@@ -5183,7 +5021,7 @@
       </w:tr>
       <w:tr>
         <w:trPr>
-          <w:trHeight w:val="300"/>
+          <w:trHeight w:val="170"/>
         </w:trPr>
         <w:tc>
           <w:tcPr>
@@ -6662,7 +6500,7 @@
 </file>
 
 <file path=customXml/itemProps1.xml><?xml version="1.0" encoding="utf-8"?>
-<ds:datastoreItem xmlns:ds="http://schemas.openxmlformats.org/officeDocument/2006/customXml" ds:itemID="{8C478175-D7C7-4F45-802D-00CF8E30B15B}">
+<ds:datastoreItem xmlns:ds="http://schemas.openxmlformats.org/officeDocument/2006/customXml" ds:itemID="{EBE94CA5-6500-4DA2-8D4B-2756AB5726A1}">
   <ds:schemaRefs>
     <ds:schemaRef ds:uri="http://schemas.openxmlformats.org/officeDocument/2006/bibliography"/>
   </ds:schemaRefs>
